--- a/Science/Biology/Knowledge Organisers/B1/Types of Cell.docx
+++ b/Science/Biology/Knowledge Organisers/B1/Types of Cell.docx
@@ -1,6 +1,6 @@
 
 <file path=word/document.xml><?xml version="1.0" encoding="utf-8"?>
-<w:document xmlns:wpc="http://schemas.microsoft.com/office/word/2010/wordprocessingCanvas" xmlns:cx="http://schemas.microsoft.com/office/drawing/2014/chartex" xmlns:cx1="http://schemas.microsoft.com/office/drawing/2015/9/8/chartex" xmlns:mc="http://schemas.openxmlformats.org/markup-compatibility/2006" xmlns:o="urn:schemas-microsoft-com:office:office" xmlns:r="http://schemas.openxmlformats.org/officeDocument/2006/relationships" xmlns:m="http://schemas.openxmlformats.org/officeDocument/2006/math" xmlns:v="urn:schemas-microsoft-com:vml" xmlns:wp14="http://schemas.microsoft.com/office/word/2010/wordprocessingDrawing" xmlns:wp="http://schemas.openxmlformats.org/drawingml/2006/wordprocessingDrawing" xmlns:w10="urn:schemas-microsoft-com:office:word" xmlns:w="http://schemas.openxmlformats.org/wordprocessingml/2006/main" xmlns:w14="http://schemas.microsoft.com/office/word/2010/wordml" xmlns:w15="http://schemas.microsoft.com/office/word/2012/wordml" xmlns:w16se="http://schemas.microsoft.com/office/word/2015/wordml/symex" xmlns:wpg="http://schemas.microsoft.com/office/word/2010/wordprocessingGroup" xmlns:wpi="http://schemas.microsoft.com/office/word/2010/wordprocessingInk" xmlns:wne="http://schemas.microsoft.com/office/word/2006/wordml" xmlns:wps="http://schemas.microsoft.com/office/word/2010/wordprocessingShape" mc:Ignorable="w14 w15 w16se wp14">
+<w:document xmlns:wpc="http://schemas.microsoft.com/office/word/2010/wordprocessingCanvas" xmlns:cx="http://schemas.microsoft.com/office/drawing/2014/chartex" xmlns:cx1="http://schemas.microsoft.com/office/drawing/2015/9/8/chartex" xmlns:cx2="http://schemas.microsoft.com/office/drawing/2015/10/21/chartex" xmlns:cx3="http://schemas.microsoft.com/office/drawing/2016/5/9/chartex" xmlns:cx4="http://schemas.microsoft.com/office/drawing/2016/5/10/chartex" xmlns:cx5="http://schemas.microsoft.com/office/drawing/2016/5/11/chartex" xmlns:cx6="http://schemas.microsoft.com/office/drawing/2016/5/12/chartex" xmlns:cx7="http://schemas.microsoft.com/office/drawing/2016/5/13/chartex" xmlns:cx8="http://schemas.microsoft.com/office/drawing/2016/5/14/chartex" xmlns:mc="http://schemas.openxmlformats.org/markup-compatibility/2006" xmlns:aink="http://schemas.microsoft.com/office/drawing/2016/ink" xmlns:am3d="http://schemas.microsoft.com/office/drawing/2017/model3d" xmlns:o="urn:schemas-microsoft-com:office:office" xmlns:r="http://schemas.openxmlformats.org/officeDocument/2006/relationships" xmlns:m="http://schemas.openxmlformats.org/officeDocument/2006/math" xmlns:v="urn:schemas-microsoft-com:vml" xmlns:wp14="http://schemas.microsoft.com/office/word/2010/wordprocessingDrawing" xmlns:wp="http://schemas.openxmlformats.org/drawingml/2006/wordprocessingDrawing" xmlns:w10="urn:schemas-microsoft-com:office:word" xmlns:w="http://schemas.openxmlformats.org/wordprocessingml/2006/main" xmlns:w14="http://schemas.microsoft.com/office/word/2010/wordml" xmlns:w15="http://schemas.microsoft.com/office/word/2012/wordml" xmlns:w16cex="http://schemas.microsoft.com/office/word/2018/wordml/cex" xmlns:w16cid="http://schemas.microsoft.com/office/word/2016/wordml/cid" xmlns:w16="http://schemas.microsoft.com/office/word/2018/wordml" xmlns:w16sdtdh="http://schemas.microsoft.com/office/word/2020/wordml/sdtdatahash" xmlns:w16se="http://schemas.microsoft.com/office/word/2015/wordml/symex" xmlns:wpg="http://schemas.microsoft.com/office/word/2010/wordprocessingGroup" xmlns:wpi="http://schemas.microsoft.com/office/word/2010/wordprocessingInk" xmlns:wne="http://schemas.microsoft.com/office/word/2006/wordml" xmlns:wps="http://schemas.microsoft.com/office/word/2010/wordprocessingShape" mc:Ignorable="w14 w15 w16se w16cid w16 w16cex w16sdtdh wp14">
   <w:body>
     <w:p>
       <w:pPr>
@@ -22,7 +22,7 @@
         <mc:AlternateContent>
           <mc:Choice Requires="wps">
             <w:drawing>
-              <wp:anchor distT="0" distB="0" distL="114300" distR="114300" simplePos="0" relativeHeight="251660288" behindDoc="0" locked="0" layoutInCell="1" allowOverlap="1" wp14:anchorId="5786CD1E" wp14:editId="6977DCD3">
+              <wp:anchor distT="0" distB="0" distL="114300" distR="114300" simplePos="0" relativeHeight="251660288" behindDoc="0" locked="0" layoutInCell="1" allowOverlap="1" wp14:anchorId="57658C1A" wp14:editId="6DBCA7A5">
                 <wp:simplePos x="0" y="0"/>
                 <wp:positionH relativeFrom="margin">
                   <wp:align>right</wp:align>
@@ -419,7 +419,6 @@
                                     </w:rPr>
                                     <w:t>Define and apply the prefixes ‘</w:t>
                                   </w:r>
-                                  <w:proofErr w:type="spellStart"/>
                                   <w:r>
                                     <w:rPr>
                                       <w:i/>
@@ -427,9 +426,16 @@
                                       <w:szCs w:val="16"/>
                                       <w:highlight w:val="yellow"/>
                                     </w:rPr>
-                                    <w:t>centi</w:t>
+                                    <w:t>centi’</w:t>
                                   </w:r>
-                                  <w:proofErr w:type="spellEnd"/>
+                                  <w:r>
+                                    <w:rPr>
+                                      <w:sz w:val="16"/>
+                                      <w:szCs w:val="16"/>
+                                      <w:highlight w:val="yellow"/>
+                                    </w:rPr>
+                                    <w:t>, ‘</w:t>
+                                  </w:r>
                                   <w:r>
                                     <w:rPr>
                                       <w:i/>
@@ -437,7 +443,7 @@
                                       <w:szCs w:val="16"/>
                                       <w:highlight w:val="yellow"/>
                                     </w:rPr>
-                                    <w:t>’</w:t>
+                                    <w:t>milli’</w:t>
                                   </w:r>
                                   <w:r>
                                     <w:rPr>
@@ -447,7 +453,6 @@
                                     </w:rPr>
                                     <w:t>, ‘</w:t>
                                   </w:r>
-                                  <w:proofErr w:type="spellStart"/>
                                   <w:r>
                                     <w:rPr>
                                       <w:i/>
@@ -455,9 +460,16 @@
                                       <w:szCs w:val="16"/>
                                       <w:highlight w:val="yellow"/>
                                     </w:rPr>
-                                    <w:t>milli</w:t>
+                                    <w:t>micro’</w:t>
                                   </w:r>
-                                  <w:proofErr w:type="spellEnd"/>
+                                  <w:r>
+                                    <w:rPr>
+                                      <w:sz w:val="16"/>
+                                      <w:szCs w:val="16"/>
+                                      <w:highlight w:val="yellow"/>
+                                    </w:rPr>
+                                    <w:t xml:space="preserve"> and </w:t>
+                                  </w:r>
                                   <w:r>
                                     <w:rPr>
                                       <w:i/>
@@ -465,61 +477,7 @@
                                       <w:szCs w:val="16"/>
                                       <w:highlight w:val="yellow"/>
                                     </w:rPr>
-                                    <w:t>’</w:t>
-                                  </w:r>
-                                  <w:r>
-                                    <w:rPr>
-                                      <w:sz w:val="16"/>
-                                      <w:szCs w:val="16"/>
-                                      <w:highlight w:val="yellow"/>
-                                    </w:rPr>
-                                    <w:t>, ‘</w:t>
-                                  </w:r>
-                                  <w:r>
-                                    <w:rPr>
-                                      <w:i/>
-                                      <w:sz w:val="16"/>
-                                      <w:szCs w:val="16"/>
-                                      <w:highlight w:val="yellow"/>
-                                    </w:rPr>
-                                    <w:t>micro’</w:t>
-                                  </w:r>
-                                  <w:r>
-                                    <w:rPr>
-                                      <w:sz w:val="16"/>
-                                      <w:szCs w:val="16"/>
-                                      <w:highlight w:val="yellow"/>
-                                    </w:rPr>
-                                    <w:t xml:space="preserve"> and </w:t>
-                                  </w:r>
-                                  <w:r>
-                                    <w:rPr>
-                                      <w:i/>
-                                      <w:sz w:val="16"/>
-                                      <w:szCs w:val="16"/>
-                                      <w:highlight w:val="yellow"/>
-                                    </w:rPr>
-                                    <w:t>‘</w:t>
-                                  </w:r>
-                                  <w:proofErr w:type="spellStart"/>
-                                  <w:r>
-                                    <w:rPr>
-                                      <w:i/>
-                                      <w:sz w:val="16"/>
-                                      <w:szCs w:val="16"/>
-                                      <w:highlight w:val="yellow"/>
-                                    </w:rPr>
-                                    <w:t>nano</w:t>
-                                  </w:r>
-                                  <w:proofErr w:type="spellEnd"/>
-                                  <w:r>
-                                    <w:rPr>
-                                      <w:i/>
-                                      <w:sz w:val="16"/>
-                                      <w:szCs w:val="16"/>
-                                      <w:highlight w:val="yellow"/>
-                                    </w:rPr>
-                                    <w:t>’</w:t>
+                                    <w:t>‘nano’</w:t>
                                   </w:r>
                                 </w:p>
                               </w:tc>
@@ -624,7 +582,7 @@
           </mc:Choice>
           <mc:Fallback>
             <w:pict>
-              <v:shapetype w14:anchorId="5786CD1E" id="_x0000_t202" coordsize="21600,21600" o:spt="202" path="m,l,21600r21600,l21600,xe">
+              <v:shapetype w14:anchorId="57658C1A" id="_x0000_t202" coordsize="21600,21600" o:spt="202" path="m,l,21600r21600,l21600,xe">
                 <v:stroke joinstyle="miter"/>
                 <v:path gradientshapeok="t" o:connecttype="rect"/>
               </v:shapetype>
@@ -992,7 +950,6 @@
                               </w:rPr>
                               <w:t>Define and apply the prefixes ‘</w:t>
                             </w:r>
-                            <w:proofErr w:type="spellStart"/>
                             <w:r>
                               <w:rPr>
                                 <w:i/>
@@ -1000,9 +957,16 @@
                                 <w:szCs w:val="16"/>
                                 <w:highlight w:val="yellow"/>
                               </w:rPr>
-                              <w:t>centi</w:t>
-                            </w:r>
-                            <w:proofErr w:type="spellEnd"/>
+                              <w:t>centi’</w:t>
+                            </w:r>
+                            <w:r>
+                              <w:rPr>
+                                <w:sz w:val="16"/>
+                                <w:szCs w:val="16"/>
+                                <w:highlight w:val="yellow"/>
+                              </w:rPr>
+                              <w:t>, ‘</w:t>
+                            </w:r>
                             <w:r>
                               <w:rPr>
                                 <w:i/>
@@ -1010,7 +974,7 @@
                                 <w:szCs w:val="16"/>
                                 <w:highlight w:val="yellow"/>
                               </w:rPr>
-                              <w:t>’</w:t>
+                              <w:t>milli’</w:t>
                             </w:r>
                             <w:r>
                               <w:rPr>
@@ -1020,7 +984,6 @@
                               </w:rPr>
                               <w:t>, ‘</w:t>
                             </w:r>
-                            <w:proofErr w:type="spellStart"/>
                             <w:r>
                               <w:rPr>
                                 <w:i/>
@@ -1028,9 +991,16 @@
                                 <w:szCs w:val="16"/>
                                 <w:highlight w:val="yellow"/>
                               </w:rPr>
-                              <w:t>milli</w:t>
-                            </w:r>
-                            <w:proofErr w:type="spellEnd"/>
+                              <w:t>micro’</w:t>
+                            </w:r>
+                            <w:r>
+                              <w:rPr>
+                                <w:sz w:val="16"/>
+                                <w:szCs w:val="16"/>
+                                <w:highlight w:val="yellow"/>
+                              </w:rPr>
+                              <w:t xml:space="preserve"> and </w:t>
+                            </w:r>
                             <w:r>
                               <w:rPr>
                                 <w:i/>
@@ -1038,61 +1008,7 @@
                                 <w:szCs w:val="16"/>
                                 <w:highlight w:val="yellow"/>
                               </w:rPr>
-                              <w:t>’</w:t>
-                            </w:r>
-                            <w:r>
-                              <w:rPr>
-                                <w:sz w:val="16"/>
-                                <w:szCs w:val="16"/>
-                                <w:highlight w:val="yellow"/>
-                              </w:rPr>
-                              <w:t>, ‘</w:t>
-                            </w:r>
-                            <w:r>
-                              <w:rPr>
-                                <w:i/>
-                                <w:sz w:val="16"/>
-                                <w:szCs w:val="16"/>
-                                <w:highlight w:val="yellow"/>
-                              </w:rPr>
-                              <w:t>micro’</w:t>
-                            </w:r>
-                            <w:r>
-                              <w:rPr>
-                                <w:sz w:val="16"/>
-                                <w:szCs w:val="16"/>
-                                <w:highlight w:val="yellow"/>
-                              </w:rPr>
-                              <w:t xml:space="preserve"> and </w:t>
-                            </w:r>
-                            <w:r>
-                              <w:rPr>
-                                <w:i/>
-                                <w:sz w:val="16"/>
-                                <w:szCs w:val="16"/>
-                                <w:highlight w:val="yellow"/>
-                              </w:rPr>
-                              <w:t>‘</w:t>
-                            </w:r>
-                            <w:proofErr w:type="spellStart"/>
-                            <w:r>
-                              <w:rPr>
-                                <w:i/>
-                                <w:sz w:val="16"/>
-                                <w:szCs w:val="16"/>
-                                <w:highlight w:val="yellow"/>
-                              </w:rPr>
-                              <w:t>nano</w:t>
-                            </w:r>
-                            <w:proofErr w:type="spellEnd"/>
-                            <w:r>
-                              <w:rPr>
-                                <w:i/>
-                                <w:sz w:val="16"/>
-                                <w:szCs w:val="16"/>
-                                <w:highlight w:val="yellow"/>
-                              </w:rPr>
-                              <w:t>’</w:t>
+                              <w:t>‘nano’</w:t>
                             </w:r>
                           </w:p>
                         </w:tc>
@@ -1194,7 +1110,7 @@
         <mc:AlternateContent>
           <mc:Choice Requires="wps">
             <w:drawing>
-              <wp:anchor distT="0" distB="0" distL="114300" distR="114300" simplePos="0" relativeHeight="251658240" behindDoc="0" locked="0" layoutInCell="1" allowOverlap="1">
+              <wp:anchor distT="0" distB="0" distL="114300" distR="114300" simplePos="0" relativeHeight="251658240" behindDoc="0" locked="0" layoutInCell="1" allowOverlap="1" wp14:anchorId="79785BD9" wp14:editId="19689E3A">
                 <wp:simplePos x="0" y="0"/>
                 <wp:positionH relativeFrom="column">
                   <wp:posOffset>-9253</wp:posOffset>
@@ -1559,7 +1475,7 @@
                                 <w:lang w:eastAsia="en-GB"/>
                               </w:rPr>
                               <w:drawing>
-                                <wp:inline distT="0" distB="0" distL="0" distR="0" wp14:anchorId="316AE594" wp14:editId="6CF6232C">
+                                <wp:inline distT="0" distB="0" distL="0" distR="0" wp14:anchorId="3A5B168E" wp14:editId="537D0832">
                                   <wp:extent cx="952114" cy="797442"/>
                                   <wp:effectExtent l="0" t="0" r="635" b="3175"/>
                                   <wp:docPr id="7" name="Picture 1"/>
@@ -1631,7 +1547,7 @@
                                 <w:lang w:eastAsia="en-GB"/>
                               </w:rPr>
                               <w:drawing>
-                                <wp:inline distT="0" distB="0" distL="0" distR="0" wp14:anchorId="0FB4D4A4" wp14:editId="274E46B6">
+                                <wp:inline distT="0" distB="0" distL="0" distR="0" wp14:anchorId="7EB0525B" wp14:editId="4D54785A">
                                   <wp:extent cx="808075" cy="753028"/>
                                   <wp:effectExtent l="0" t="0" r="0" b="9525"/>
                                   <wp:docPr id="5" name="Picture 3"/>
@@ -1793,7 +1709,7 @@
           </mc:Choice>
           <mc:Fallback>
             <w:pict>
-              <v:shape id="Text Box 1" o:spid="_x0000_s1027" type="#_x0000_t202" style="position:absolute;margin-left:-.75pt;margin-top:35.75pt;width:205.7pt;height:531.1pt;z-index:251658240;visibility:visible;mso-wrap-style:square;mso-width-percent:0;mso-height-percent:0;mso-wrap-distance-left:9pt;mso-wrap-distance-top:0;mso-wrap-distance-right:9pt;mso-wrap-distance-bottom:0;mso-position-horizontal:absolute;mso-position-horizontal-relative:text;mso-position-vertical:absolute;mso-position-vertical-relative:text;mso-width-percent:0;mso-height-percent:0;mso-width-relative:margin;mso-height-relative:margin;v-text-anchor:top" o:gfxdata="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" fillcolor="white [3201]" strokeweight=".5pt">
+              <v:shape w14:anchorId="79785BD9" id="Text Box 1" o:spid="_x0000_s1027" type="#_x0000_t202" style="position:absolute;margin-left:-.75pt;margin-top:35.75pt;width:205.7pt;height:531.1pt;z-index:251658240;visibility:visible;mso-wrap-style:square;mso-width-percent:0;mso-height-percent:0;mso-wrap-distance-left:9pt;mso-wrap-distance-top:0;mso-wrap-distance-right:9pt;mso-wrap-distance-bottom:0;mso-position-horizontal:absolute;mso-position-horizontal-relative:text;mso-position-vertical:absolute;mso-position-vertical-relative:text;mso-width-percent:0;mso-height-percent:0;mso-width-relative:margin;mso-height-relative:margin;v-text-anchor:top" o:gfxdata="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" fillcolor="white [3201]" strokeweight=".5pt">
                 <v:textbox>
                   <w:txbxContent>
                     <w:p>
@@ -2125,7 +2041,7 @@
                           <w:lang w:eastAsia="en-GB"/>
                         </w:rPr>
                         <w:drawing>
-                          <wp:inline distT="0" distB="0" distL="0" distR="0" wp14:anchorId="316AE594" wp14:editId="6CF6232C">
+                          <wp:inline distT="0" distB="0" distL="0" distR="0" wp14:anchorId="3A5B168E" wp14:editId="537D0832">
                             <wp:extent cx="952114" cy="797442"/>
                             <wp:effectExtent l="0" t="0" r="635" b="3175"/>
                             <wp:docPr id="7" name="Picture 1"/>
@@ -2197,7 +2113,7 @@
                           <w:lang w:eastAsia="en-GB"/>
                         </w:rPr>
                         <w:drawing>
-                          <wp:inline distT="0" distB="0" distL="0" distR="0" wp14:anchorId="0FB4D4A4" wp14:editId="274E46B6">
+                          <wp:inline distT="0" distB="0" distL="0" distR="0" wp14:anchorId="7EB0525B" wp14:editId="4D54785A">
                             <wp:extent cx="808075" cy="753028"/>
                             <wp:effectExtent l="0" t="0" r="0" b="9525"/>
                             <wp:docPr id="5" name="Picture 3"/>
@@ -2396,7 +2312,7 @@
         <mc:AlternateContent>
           <mc:Choice Requires="wps">
             <w:drawing>
-              <wp:anchor distT="0" distB="0" distL="114300" distR="114300" simplePos="0" relativeHeight="251689984" behindDoc="0" locked="0" layoutInCell="1" allowOverlap="1">
+              <wp:anchor distT="0" distB="0" distL="114300" distR="114300" simplePos="0" relativeHeight="251689984" behindDoc="0" locked="0" layoutInCell="1" allowOverlap="1" wp14:anchorId="5D8ADD6D" wp14:editId="335D8DF1">
                 <wp:simplePos x="0" y="0"/>
                 <wp:positionH relativeFrom="column">
                   <wp:posOffset>2717239</wp:posOffset>
@@ -2470,7 +2386,7 @@
                                 <w:sz w:val="18"/>
                                 <w:szCs w:val="18"/>
                               </w:rPr>
-                              <w:t xml:space="preserve">Describe the structure of a bacteria cell. </w:t>
+                              <w:t>Describe the structure of a bacteria cell.</w:t>
                             </w:r>
                           </w:p>
                           <w:p>
@@ -3476,7 +3392,7 @@
           </mc:Choice>
           <mc:Fallback>
             <w:pict>
-              <v:shape id="Text Box 23" o:spid="_x0000_s1028" type="#_x0000_t202" style="position:absolute;margin-left:213.95pt;margin-top:123.25pt;width:592.25pt;height:423pt;z-index:251689984;visibility:visible;mso-wrap-style:square;mso-width-percent:0;mso-height-percent:0;mso-wrap-distance-left:9pt;mso-wrap-distance-top:0;mso-wrap-distance-right:9pt;mso-wrap-distance-bottom:0;mso-position-horizontal:absolute;mso-position-horizontal-relative:text;mso-position-vertical:absolute;mso-position-vertical-relative:text;mso-width-percent:0;mso-height-percent:0;mso-width-relative:margin;mso-height-relative:margin;v-text-anchor:top" o:gfxdata="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" fillcolor="white [3201]" strokeweight=".5pt">
+              <v:shape w14:anchorId="5D8ADD6D" id="Text Box 23" o:spid="_x0000_s1028" type="#_x0000_t202" style="position:absolute;margin-left:213.95pt;margin-top:123.25pt;width:592.25pt;height:423pt;z-index:251689984;visibility:visible;mso-wrap-style:square;mso-width-percent:0;mso-height-percent:0;mso-wrap-distance-left:9pt;mso-wrap-distance-top:0;mso-wrap-distance-right:9pt;mso-wrap-distance-bottom:0;mso-position-horizontal:absolute;mso-position-horizontal-relative:text;mso-position-vertical:absolute;mso-position-vertical-relative:text;mso-width-percent:0;mso-height-percent:0;mso-width-relative:margin;mso-height-relative:margin;v-text-anchor:top" o:gfxdata="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" fillcolor="white [3201]" strokeweight=".5pt">
                 <v:textbox>
                   <w:txbxContent>
                     <w:p>
@@ -3517,7 +3433,7 @@
                           <w:sz w:val="18"/>
                           <w:szCs w:val="18"/>
                         </w:rPr>
-                        <w:t xml:space="preserve">Describe the structure of a bacteria cell. </w:t>
+                        <w:t>Describe the structure of a bacteria cell.</w:t>
                       </w:r>
                     </w:p>
                     <w:p>
@@ -4516,8 +4432,6 @@
         </w:rPr>
         <w:t>Microscopy</w:t>
       </w:r>
-      <w:bookmarkStart w:id="0" w:name="_GoBack"/>
-      <w:bookmarkEnd w:id="0"/>
     </w:p>
     <w:sectPr>
       <w:pgSz w:w="16838" w:h="11906" w:orient="landscape"/>
@@ -4530,7 +4444,7 @@
 </file>
 
 <file path=word/numbering.xml><?xml version="1.0" encoding="utf-8"?>
-<w:numbering xmlns:wpc="http://schemas.microsoft.com/office/word/2010/wordprocessingCanvas" xmlns:cx="http://schemas.microsoft.com/office/drawing/2014/chartex" xmlns:cx1="http://schemas.microsoft.com/office/drawing/2015/9/8/chartex" xmlns:mc="http://schemas.openxmlformats.org/markup-compatibility/2006" xmlns:o="urn:schemas-microsoft-com:office:office" xmlns:r="http://schemas.openxmlformats.org/officeDocument/2006/relationships" xmlns:m="http://schemas.openxmlformats.org/officeDocument/2006/math" xmlns:v="urn:schemas-microsoft-com:vml" xmlns:wp14="http://schemas.microsoft.com/office/word/2010/wordprocessingDrawing" xmlns:wp="http://schemas.openxmlformats.org/drawingml/2006/wordprocessingDrawing" xmlns:w10="urn:schemas-microsoft-com:office:word" xmlns:w="http://schemas.openxmlformats.org/wordprocessingml/2006/main" xmlns:w14="http://schemas.microsoft.com/office/word/2010/wordml" xmlns:w15="http://schemas.microsoft.com/office/word/2012/wordml" xmlns:w16se="http://schemas.microsoft.com/office/word/2015/wordml/symex" xmlns:wpg="http://schemas.microsoft.com/office/word/2010/wordprocessingGroup" xmlns:wpi="http://schemas.microsoft.com/office/word/2010/wordprocessingInk" xmlns:wne="http://schemas.microsoft.com/office/word/2006/wordml" xmlns:wps="http://schemas.microsoft.com/office/word/2010/wordprocessingShape" mc:Ignorable="w14 w15 w16se wp14">
+<w:numbering xmlns:wpc="http://schemas.microsoft.com/office/word/2010/wordprocessingCanvas" xmlns:cx="http://schemas.microsoft.com/office/drawing/2014/chartex" xmlns:cx1="http://schemas.microsoft.com/office/drawing/2015/9/8/chartex" xmlns:cx2="http://schemas.microsoft.com/office/drawing/2015/10/21/chartex" xmlns:cx3="http://schemas.microsoft.com/office/drawing/2016/5/9/chartex" xmlns:cx4="http://schemas.microsoft.com/office/drawing/2016/5/10/chartex" xmlns:cx5="http://schemas.microsoft.com/office/drawing/2016/5/11/chartex" xmlns:cx6="http://schemas.microsoft.com/office/drawing/2016/5/12/chartex" xmlns:cx7="http://schemas.microsoft.com/office/drawing/2016/5/13/chartex" xmlns:cx8="http://schemas.microsoft.com/office/drawing/2016/5/14/chartex" xmlns:mc="http://schemas.openxmlformats.org/markup-compatibility/2006" xmlns:aink="http://schemas.microsoft.com/office/drawing/2016/ink" xmlns:am3d="http://schemas.microsoft.com/office/drawing/2017/model3d" xmlns:o="urn:schemas-microsoft-com:office:office" xmlns:r="http://schemas.openxmlformats.org/officeDocument/2006/relationships" xmlns:m="http://schemas.openxmlformats.org/officeDocument/2006/math" xmlns:v="urn:schemas-microsoft-com:vml" xmlns:wp14="http://schemas.microsoft.com/office/word/2010/wordprocessingDrawing" xmlns:wp="http://schemas.openxmlformats.org/drawingml/2006/wordprocessingDrawing" xmlns:w10="urn:schemas-microsoft-com:office:word" xmlns:w="http://schemas.openxmlformats.org/wordprocessingml/2006/main" xmlns:w14="http://schemas.microsoft.com/office/word/2010/wordml" xmlns:w15="http://schemas.microsoft.com/office/word/2012/wordml" xmlns:w16cex="http://schemas.microsoft.com/office/word/2018/wordml/cex" xmlns:w16cid="http://schemas.microsoft.com/office/word/2016/wordml/cid" xmlns:w16="http://schemas.microsoft.com/office/word/2018/wordml" xmlns:w16sdtdh="http://schemas.microsoft.com/office/word/2020/wordml/sdtdatahash" xmlns:w16se="http://schemas.microsoft.com/office/word/2015/wordml/symex" xmlns:wpg="http://schemas.microsoft.com/office/word/2010/wordprocessingGroup" xmlns:wpi="http://schemas.microsoft.com/office/word/2010/wordprocessingInk" xmlns:wne="http://schemas.microsoft.com/office/word/2006/wordml" xmlns:wps="http://schemas.microsoft.com/office/word/2010/wordprocessingShape" mc:Ignorable="w14 w15 w16se w16cid w16 w16cex w16sdtdh wp14">
   <w:abstractNum w:abstractNumId="0" w15:restartNumberingAfterBreak="0">
     <w:nsid w:val="0CEA1D62"/>
     <w:multiLevelType w:val="hybridMultilevel"/>
@@ -5182,7 +5096,7 @@
 </file>
 
 <file path=word/styles.xml><?xml version="1.0" encoding="utf-8"?>
-<w:styles xmlns:mc="http://schemas.openxmlformats.org/markup-compatibility/2006" xmlns:r="http://schemas.openxmlformats.org/officeDocument/2006/relationships" xmlns:w="http://schemas.openxmlformats.org/wordprocessingml/2006/main" xmlns:w14="http://schemas.microsoft.com/office/word/2010/wordml" xmlns:w15="http://schemas.microsoft.com/office/word/2012/wordml" xmlns:w16se="http://schemas.microsoft.com/office/word/2015/wordml/symex" mc:Ignorable="w14 w15 w16se">
+<w:styles xmlns:mc="http://schemas.openxmlformats.org/markup-compatibility/2006" xmlns:r="http://schemas.openxmlformats.org/officeDocument/2006/relationships" xmlns:w="http://schemas.openxmlformats.org/wordprocessingml/2006/main" xmlns:w14="http://schemas.microsoft.com/office/word/2010/wordml" xmlns:w15="http://schemas.microsoft.com/office/word/2012/wordml" xmlns:w16cex="http://schemas.microsoft.com/office/word/2018/wordml/cex" xmlns:w16cid="http://schemas.microsoft.com/office/word/2016/wordml/cid" xmlns:w16="http://schemas.microsoft.com/office/word/2018/wordml" xmlns:w16sdtdh="http://schemas.microsoft.com/office/word/2020/wordml/sdtdatahash" xmlns:w16se="http://schemas.microsoft.com/office/word/2015/wordml/symex" mc:Ignorable="w14 w15 w16se w16cid w16 w16cex w16sdtdh">
   <w:docDefaults>
     <w:rPrDefault>
       <w:rPr>
@@ -5198,7 +5112,7 @@
       </w:pPr>
     </w:pPrDefault>
   </w:docDefaults>
-  <w:latentStyles w:defLockedState="0" w:defUIPriority="99" w:defSemiHidden="0" w:defUnhideWhenUsed="0" w:defQFormat="0" w:count="371">
+  <w:latentStyles w:defLockedState="0" w:defUIPriority="99" w:defSemiHidden="0" w:defUnhideWhenUsed="0" w:defQFormat="0" w:count="376">
     <w:lsdException w:name="Normal" w:uiPriority="0" w:qFormat="1"/>
     <w:lsdException w:name="heading 1" w:uiPriority="9" w:qFormat="1"/>
     <w:lsdException w:name="heading 2" w:semiHidden="1" w:uiPriority="9" w:unhideWhenUsed="1" w:qFormat="1"/>
@@ -5304,7 +5218,6 @@
     <w:lsdException w:name="HTML Sample" w:semiHidden="1" w:unhideWhenUsed="1"/>
     <w:lsdException w:name="HTML Typewriter" w:semiHidden="1" w:unhideWhenUsed="1"/>
     <w:lsdException w:name="HTML Variable" w:semiHidden="1" w:unhideWhenUsed="1"/>
-    <w:lsdException w:name="Normal Table" w:semiHidden="1" w:unhideWhenUsed="1"/>
     <w:lsdException w:name="annotation subject" w:semiHidden="1" w:unhideWhenUsed="1"/>
     <w:lsdException w:name="No List" w:semiHidden="1" w:unhideWhenUsed="1"/>
     <w:lsdException w:name="Outline List 1" w:semiHidden="1" w:unhideWhenUsed="1"/>
@@ -5347,11 +5260,8 @@
     <w:lsdException w:name="Table Contemporary" w:semiHidden="1" w:unhideWhenUsed="1"/>
     <w:lsdException w:name="Table Elegant" w:semiHidden="1" w:unhideWhenUsed="1"/>
     <w:lsdException w:name="Table Professional" w:semiHidden="1" w:unhideWhenUsed="1"/>
-    <w:lsdException w:name="Table Subtle 1" w:semiHidden="1" w:unhideWhenUsed="1"/>
     <w:lsdException w:name="Table Subtle 2" w:semiHidden="1" w:unhideWhenUsed="1"/>
     <w:lsdException w:name="Table Web 1" w:semiHidden="1" w:unhideWhenUsed="1"/>
-    <w:lsdException w:name="Table Web 2" w:semiHidden="1" w:unhideWhenUsed="1"/>
-    <w:lsdException w:name="Table Web 3" w:semiHidden="1" w:unhideWhenUsed="1"/>
     <w:lsdException w:name="Balloon Text" w:semiHidden="1" w:unhideWhenUsed="1"/>
     <w:lsdException w:name="Table Grid" w:uiPriority="39"/>
     <w:lsdException w:name="Table Theme" w:semiHidden="1" w:unhideWhenUsed="1"/>
@@ -5570,6 +5480,11 @@
     <w:lsdException w:name="List Table 5 Dark Accent 6" w:uiPriority="50"/>
     <w:lsdException w:name="List Table 6 Colorful Accent 6" w:uiPriority="51"/>
     <w:lsdException w:name="List Table 7 Colorful Accent 6" w:uiPriority="52"/>
+    <w:lsdException w:name="Mention" w:semiHidden="1" w:unhideWhenUsed="1"/>
+    <w:lsdException w:name="Smart Hyperlink" w:semiHidden="1" w:unhideWhenUsed="1"/>
+    <w:lsdException w:name="Hashtag" w:semiHidden="1" w:unhideWhenUsed="1"/>
+    <w:lsdException w:name="Unresolved Mention" w:semiHidden="1" w:unhideWhenUsed="1"/>
+    <w:lsdException w:name="Smart Link" w:semiHidden="1" w:unhideWhenUsed="1"/>
   </w:latentStyles>
   <w:style w:type="paragraph" w:default="1" w:styleId="Normal">
     <w:name w:val="Normal"/>
